--- a/类脑认知与推理研究计划书.docx
+++ b/类脑认知与推理研究计划书.docx
@@ -36,7 +36,6 @@
       <w:pPr>
         <w:jc w:val="center"/>
         <w:rPr>
-          <w:rFonts w:hint="eastAsia"/>
           <w:b/>
           <w:sz w:val="48"/>
           <w:szCs w:val="48"/>
@@ -56,7 +55,6 @@
       <w:pPr>
         <w:jc w:val="center"/>
         <w:rPr>
-          <w:rFonts w:hint="eastAsia"/>
           <w:b/>
           <w:sz w:val="48"/>
           <w:szCs w:val="48"/>
@@ -757,11 +755,6 @@
       </w:r>
     </w:p>
     <w:p>
-      <w:pPr>
-        <w:rPr>
-          <w:rFonts w:hint="eastAsia"/>
-        </w:rPr>
-      </w:pPr>
       <w:r>
         <w:rPr>
           <w:rFonts w:hint="eastAsia"/>
@@ -770,11 +763,6 @@
       </w:r>
     </w:p>
     <w:p>
-      <w:pPr>
-        <w:rPr>
-          <w:rFonts w:hint="eastAsia"/>
-        </w:rPr>
-      </w:pPr>
       <w:r>
         <w:rPr>
           <w:rFonts w:hint="eastAsia"/>
@@ -789,11 +777,6 @@
       </w:r>
     </w:p>
     <w:p>
-      <w:pPr>
-        <w:rPr>
-          <w:rFonts w:hint="eastAsia"/>
-        </w:rPr>
-      </w:pPr>
       <w:r>
         <w:rPr>
           <w:rFonts w:hint="eastAsia"/>
@@ -808,11 +791,6 @@
       </w:r>
     </w:p>
     <w:p>
-      <w:pPr>
-        <w:rPr>
-          <w:rFonts w:hint="eastAsia"/>
-        </w:rPr>
-      </w:pPr>
       <w:r>
         <w:rPr>
           <w:rFonts w:hint="eastAsia"/>
@@ -923,9 +901,6 @@
           <w:ilvl w:val="0"/>
           <w:numId w:val="2"/>
         </w:numPr>
-        <w:rPr>
-          <w:rFonts w:hint="eastAsia"/>
-        </w:rPr>
       </w:pPr>
       <w:r>
         <w:rPr>
@@ -1098,19 +1073,7 @@
         <w:rPr>
           <w:rFonts w:hint="eastAsia"/>
         </w:rPr>
-        <w:t>同时在训练特征提取器的同时，</w:t>
-      </w:r>
-      <w:r>
-        <w:rPr>
-          <w:rFonts w:hint="eastAsia"/>
-        </w:rPr>
-        <w:t>值得注意的是，</w:t>
-      </w:r>
-      <w:r>
-        <w:rPr>
-          <w:rFonts w:hint="eastAsia"/>
-        </w:rPr>
-        <w:t>训练</w:t>
+        <w:t>同时在训练特征提取器的同时，值得注意的是，训练</w:t>
       </w:r>
       <w:proofErr w:type="gramStart"/>
       <w:r>
@@ -1154,19 +1117,7 @@
         <w:rPr>
           <w:rFonts w:hint="eastAsia"/>
         </w:rPr>
-        <w:t>严格按照心理学、医学上投入使用的标准去</w:t>
-      </w:r>
-      <w:r>
-        <w:rPr>
-          <w:rFonts w:hint="eastAsia"/>
-        </w:rPr>
-        <w:t>设计威斯康星验证平台，</w:t>
-      </w:r>
-      <w:r>
-        <w:rPr>
-          <w:rFonts w:hint="eastAsia"/>
-        </w:rPr>
-        <w:t>并可以准确生成评价指标。</w:t>
+        <w:t>严格按照心理学、医学上投入使用的标准去设计威斯康星验证平台，并可以准确生成评价指标。</w:t>
       </w:r>
     </w:p>
     <w:p>
@@ -1339,9 +1290,6 @@
           <w:numId w:val="4"/>
         </w:numPr>
         <w:ind w:firstLineChars="0"/>
-        <w:rPr>
-          <w:rFonts w:hint="eastAsia"/>
-        </w:rPr>
       </w:pPr>
       <w:r>
         <w:rPr>
@@ -1442,9 +1390,6 @@
     <w:p>
       <w:pPr>
         <w:ind w:firstLine="420"/>
-        <w:rPr>
-          <w:rFonts w:hint="eastAsia"/>
-        </w:rPr>
       </w:pPr>
       <w:r>
         <w:rPr>
@@ -1457,40 +1402,268 @@
           <w:rFonts w:hint="eastAsia"/>
         </w:rPr>
         <w:t>已开源益智类游戏的智能体，并研究其work的原理</w:t>
+      </w:r>
+    </w:p>
+    <w:p>
+      <w:pPr>
+        <w:pStyle w:val="a4"/>
+        <w:ind w:left="840" w:firstLineChars="0" w:firstLine="0"/>
+      </w:pPr>
+    </w:p>
+    <w:p>
+      <w:pPr>
+        <w:ind w:left="1260"/>
+      </w:pPr>
+    </w:p>
+    <w:p>
+      <w:pPr>
+        <w:pStyle w:val="2"/>
+        <w:numPr>
+          <w:ilvl w:val="0"/>
+          <w:numId w:val="2"/>
+        </w:numPr>
+      </w:pPr>
+      <w:r>
+        <w:rPr>
+          <w:rFonts w:hint="eastAsia"/>
+        </w:rPr>
+        <w:t>实验进展</w:t>
+      </w:r>
+      <w:r>
+        <w:rPr>
+          <w:rFonts w:hint="eastAsia"/>
+        </w:rPr>
+        <w:t>：</w:t>
+      </w:r>
+    </w:p>
+    <w:p>
+      <w:pPr>
+        <w:ind w:left="420"/>
+      </w:pPr>
+      <w:r>
+        <w:rPr>
+          <w:rFonts w:hint="eastAsia"/>
+        </w:rPr>
+        <w:t>第一阶段：构建</w:t>
+      </w:r>
+      <w:proofErr w:type="spellStart"/>
+      <w:r>
+        <w:rPr>
+          <w:rFonts w:hint="eastAsia"/>
+        </w:rPr>
+        <w:t>lstm</w:t>
+      </w:r>
+      <w:proofErr w:type="spellEnd"/>
+      <w:r>
+        <w:rPr>
+          <w:rFonts w:hint="eastAsia"/>
+        </w:rPr>
+        <w:t>和</w:t>
+      </w:r>
+      <w:proofErr w:type="spellStart"/>
+      <w:r>
+        <w:rPr>
+          <w:rFonts w:hint="eastAsia"/>
+        </w:rPr>
+        <w:t>mlp</w:t>
+      </w:r>
+      <w:proofErr w:type="spellEnd"/>
+      <w:r>
+        <w:rPr>
+          <w:rFonts w:hint="eastAsia"/>
+        </w:rPr>
+        <w:t>网络，经过训练，使</w:t>
+      </w:r>
+      <w:proofErr w:type="spellStart"/>
+      <w:r>
+        <w:rPr>
+          <w:rFonts w:hint="eastAsia"/>
+        </w:rPr>
+        <w:t>lstm</w:t>
+      </w:r>
+      <w:proofErr w:type="spellEnd"/>
+      <w:r>
+        <w:rPr>
+          <w:rFonts w:hint="eastAsia"/>
+        </w:rPr>
+        <w:t>网络达到9</w:t>
+      </w:r>
+      <w:r>
+        <w:t>1</w:t>
+      </w:r>
+      <w:r>
+        <w:rPr>
+          <w:rFonts w:hint="eastAsia"/>
+        </w:rPr>
+        <w:t>%分类正确率；使</w:t>
+      </w:r>
+      <w:proofErr w:type="spellStart"/>
+      <w:r>
+        <w:rPr>
+          <w:rFonts w:hint="eastAsia"/>
+        </w:rPr>
+        <w:t>mlp</w:t>
+      </w:r>
+      <w:proofErr w:type="spellEnd"/>
+      <w:r>
+        <w:rPr>
+          <w:rFonts w:hint="eastAsia"/>
+        </w:rPr>
+        <w:t>网络达到9</w:t>
+      </w:r>
+      <w:r>
+        <w:t>7</w:t>
+      </w:r>
+      <w:r>
+        <w:rPr>
+          <w:rFonts w:hint="eastAsia"/>
+        </w:rPr>
+        <w:t>%分类正确率。参数：</w:t>
+      </w:r>
+      <w:proofErr w:type="spellStart"/>
+      <w:r>
+        <w:rPr>
+          <w:rFonts w:hint="eastAsia"/>
+        </w:rPr>
+        <w:t>mlp</w:t>
+      </w:r>
+      <w:proofErr w:type="spellEnd"/>
+      <w:r>
+        <w:t xml:space="preserve"> </w:t>
+      </w:r>
+      <w:proofErr w:type="spellStart"/>
+      <w:r>
+        <w:rPr>
+          <w:rFonts w:hint="eastAsia"/>
+        </w:rPr>
+        <w:t>hidden_size</w:t>
+      </w:r>
+      <w:proofErr w:type="spellEnd"/>
+      <w:r>
+        <w:rPr>
+          <w:rFonts w:hint="eastAsia"/>
+        </w:rPr>
+        <w:t>=</w:t>
+      </w:r>
+      <w:r>
+        <w:t>180</w:t>
+      </w:r>
+      <w:r>
+        <w:rPr>
+          <w:rFonts w:hint="eastAsia"/>
+        </w:rPr>
+        <w:t>；</w:t>
+      </w:r>
+      <w:proofErr w:type="spellStart"/>
+      <w:r>
+        <w:rPr>
+          <w:rFonts w:hint="eastAsia"/>
+        </w:rPr>
+        <w:t>lstm</w:t>
+      </w:r>
+      <w:proofErr w:type="spellEnd"/>
+      <w:r>
+        <w:t xml:space="preserve"> </w:t>
+      </w:r>
+      <w:proofErr w:type="spellStart"/>
+      <w:r>
+        <w:rPr>
+          <w:rFonts w:hint="eastAsia"/>
+        </w:rPr>
+        <w:t>hidden_size</w:t>
+      </w:r>
+      <w:proofErr w:type="spellEnd"/>
+      <w:r>
+        <w:t xml:space="preserve"> </w:t>
+      </w:r>
+      <w:r>
+        <w:rPr>
+          <w:rFonts w:hint="eastAsia"/>
+        </w:rPr>
+        <w:t>=</w:t>
+      </w:r>
+      <w:r>
+        <w:t>100</w:t>
+      </w:r>
+      <w:r>
+        <w:rPr>
+          <w:rFonts w:hint="eastAsia"/>
+        </w:rPr>
+        <w:t>，word</w:t>
+      </w:r>
+      <w:r>
+        <w:t xml:space="preserve"> </w:t>
+      </w:r>
+      <w:r>
+        <w:rPr>
+          <w:rFonts w:hint="eastAsia"/>
+        </w:rPr>
+        <w:t>step=</w:t>
+      </w:r>
+      <w:r>
+        <w:t>3</w:t>
+      </w:r>
+      <w:r>
+        <w:rPr>
+          <w:rFonts w:hint="eastAsia"/>
+        </w:rPr>
+        <w:t>；</w:t>
+      </w:r>
+    </w:p>
+    <w:p>
+      <w:pPr>
+        <w:ind w:left="420"/>
+        <w:rPr>
+          <w:rFonts w:hint="eastAsia"/>
+        </w:rPr>
+      </w:pPr>
+      <w:r>
+        <w:rPr>
+          <w:rFonts w:hint="eastAsia"/>
+        </w:rPr>
+        <w:t>第二阶段：</w:t>
       </w:r>
       <w:bookmarkStart w:id="1" w:name="_GoBack"/>
       <w:bookmarkEnd w:id="1"/>
-    </w:p>
-    <w:p>
-      <w:pPr>
-        <w:pStyle w:val="a4"/>
-        <w:ind w:left="840" w:firstLineChars="0" w:firstLine="0"/>
-        <w:rPr>
-          <w:rFonts w:hint="eastAsia"/>
-        </w:rPr>
-      </w:pPr>
-    </w:p>
-    <w:p>
-      <w:pPr>
-        <w:ind w:left="1260"/>
-        <w:rPr>
-          <w:rFonts w:hint="eastAsia"/>
-        </w:rPr>
-      </w:pPr>
-    </w:p>
-    <w:p>
-      <w:pPr>
-        <w:rPr>
-          <w:rFonts w:hint="eastAsia"/>
-        </w:rPr>
-      </w:pPr>
+      <w:r>
+        <w:rPr>
+          <w:rFonts w:hint="eastAsia"/>
+        </w:rPr>
+        <w:t>将</w:t>
+      </w:r>
+      <w:proofErr w:type="spellStart"/>
+      <w:r>
+        <w:rPr>
+          <w:rFonts w:hint="eastAsia"/>
+        </w:rPr>
+        <w:t>word_</w:t>
+      </w:r>
+      <w:r>
+        <w:t>step</w:t>
+      </w:r>
+      <w:proofErr w:type="spellEnd"/>
+      <w:r>
+        <w:t xml:space="preserve"> </w:t>
+      </w:r>
+      <w:r>
+        <w:rPr>
+          <w:rFonts w:hint="eastAsia"/>
+        </w:rPr>
+        <w:t>加长至1</w:t>
+      </w:r>
+      <w:r>
+        <w:t>0</w:t>
+      </w:r>
+      <w:r>
+        <w:rPr>
+          <w:rFonts w:hint="eastAsia"/>
+        </w:rPr>
+        <w:t>。</w:t>
+      </w:r>
     </w:p>
     <w:p>
       <w:pPr>
         <w:ind w:left="420"/>
-        <w:rPr>
-          <w:rFonts w:hint="eastAsia"/>
-        </w:rPr>
       </w:pPr>
     </w:p>
     <w:sectPr>
